--- a/TEST/6 - Handout.docx
+++ b/TEST/6 - Handout.docx
@@ -3,10 +3,275 @@
 <w:document xmlns:wpc="http://schemas.microsoft.com/office/word/2010/wordprocessingCanvas" xmlns:cx="http://schemas.microsoft.com/office/drawing/2014/chartex" xmlns:cx1="http://schemas.microsoft.com/office/drawing/2015/9/8/chartex" xmlns:cx2="http://schemas.microsoft.com/office/drawing/2015/10/21/chartex" xmlns:cx3="http://schemas.microsoft.com/office/drawing/2016/5/9/chartex" xmlns:cx4="http://schemas.microsoft.com/office/drawing/2016/5/10/chartex" xmlns:cx5="http://schemas.microsoft.com/office/drawing/2016/5/11/chartex" xmlns:cx6="http://schemas.microsoft.com/office/drawing/2016/5/12/chartex" xmlns:cx7="http://schemas.microsoft.com/office/drawing/2016/5/13/chartex" xmlns:cx8="http://schemas.microsoft.com/office/drawing/2016/5/14/chartex" xmlns:mc="http://schemas.openxmlformats.org/markup-compatibility/2006" xmlns:aink="http://schemas.microsoft.com/office/drawing/2016/ink" xmlns:am3d="http://schemas.microsoft.com/office/drawing/2017/model3d" xmlns:o="urn:schemas-microsoft-com:office:office" xmlns:r="http://schemas.openxmlformats.org/officeDocument/2006/relationships" xmlns:m="http://schemas.openxmlformats.org/officeDocument/2006/math" xmlns:v="urn:schemas-microsoft-com:vml" xmlns:wp14="http://schemas.microsoft.com/office/word/2010/wordprocessingDrawing" xmlns:wp="http://schemas.openxmlformats.org/drawingml/2006/wordprocessingDrawing" xmlns:w10="urn:schemas-microsoft-com:office:word" xmlns:w="http://schemas.openxmlformats.org/wordprocessingml/2006/main" xmlns:w14="http://schemas.microsoft.com/office/word/2010/wordml" xmlns:w15="http://schemas.microsoft.com/office/word/2012/wordml" xmlns:w16cex="http://schemas.microsoft.com/office/word/2018/wordml/cex" xmlns:w16cid="http://schemas.microsoft.com/office/word/2016/wordml/cid" xmlns:w16="http://schemas.microsoft.com/office/word/2018/wordml" xmlns:w16se="http://schemas.microsoft.com/office/word/2015/wordml/symex" xmlns:wpg="http://schemas.microsoft.com/office/word/2010/wordprocessingGroup" xmlns:wpi="http://schemas.microsoft.com/office/word/2010/wordprocessingInk" xmlns:wne="http://schemas.microsoft.com/office/word/2006/wordml" xmlns:wps="http://schemas.microsoft.com/office/word/2010/wordprocessingShape" mc:Ignorable="w14 w15 w16se w16cid w16 w16cex wp14">
   <w:body>
     <w:p>
-      <w:r>
-        <w:t>sfbsfbsb</w:t>
+      <w:pPr>
+        <w:pStyle w:val="Kop1"/>
+      </w:pPr>
+      <w:r>
+        <w:t>Selenium</w:t>
       </w:r>
     </w:p>
+    <w:p/>
+    <w:p>
+      <w:pPr>
+        <w:rPr>
+          <w:b/>
+          <w:bCs/>
+        </w:rPr>
+      </w:pPr>
+      <w:r>
+        <w:rPr>
+          <w:b/>
+          <w:bCs/>
+        </w:rPr>
+        <w:t>Op de website zie je een kop met Button Clicks. Het is een oefening om een script te schrijven doormiddel van de buttons te klikken dat er iets moet gebeuren.</w:t>
+      </w:r>
+    </w:p>
+    <w:p>
+      <w:pPr>
+        <w:rPr>
+          <w:b/>
+          <w:bCs/>
+        </w:rPr>
+      </w:pPr>
+      <w:r>
+        <w:rPr>
+          <w:b/>
+          <w:bCs/>
+          <w:u w:val="single"/>
+        </w:rPr>
+        <w:t xml:space="preserve">Opdracht 1: </w:t>
+      </w:r>
+      <w:r>
+        <w:rPr>
+          <w:b/>
+          <w:bCs/>
+        </w:rPr>
+        <w:t xml:space="preserve"> Schrijf voor elke button 3 </w:t>
+      </w:r>
+      <w:proofErr w:type="spellStart"/>
+      <w:r>
+        <w:rPr>
+          <w:b/>
+          <w:bCs/>
+        </w:rPr>
+        <w:t>scenarios</w:t>
+      </w:r>
+      <w:proofErr w:type="spellEnd"/>
+      <w:r>
+        <w:rPr>
+          <w:b/>
+          <w:bCs/>
+        </w:rPr>
+        <w:t xml:space="preserve"> uit, stel een acceptatie criteria op voor elke button en rapporteer de bevindingen.</w:t>
+      </w:r>
+    </w:p>
+    <w:p>
+      <w:pPr>
+        <w:rPr>
+          <w:rFonts w:ascii="Times New Roman" w:hAnsi="Times New Roman" w:cs="Times New Roman"/>
+          <w:b/>
+          <w:bCs/>
+          <w:sz w:val="24"/>
+          <w:szCs w:val="24"/>
+          <w:lang w:eastAsia="nl-NL"/>
+        </w:rPr>
+      </w:pPr>
+      <w:r>
+        <w:rPr>
+          <w:b/>
+          <w:bCs/>
+          <w:u w:val="single"/>
+          <w:lang w:eastAsia="nl-NL"/>
+        </w:rPr>
+        <w:t>Opdracht 2</w:t>
+      </w:r>
+      <w:r>
+        <w:rPr>
+          <w:b/>
+          <w:bCs/>
+          <w:lang w:eastAsia="nl-NL"/>
+        </w:rPr>
+        <w:t xml:space="preserve">: Schrijf voor de login scherm 3 </w:t>
+      </w:r>
+      <w:proofErr w:type="spellStart"/>
+      <w:r>
+        <w:rPr>
+          <w:b/>
+          <w:bCs/>
+          <w:lang w:eastAsia="nl-NL"/>
+        </w:rPr>
+        <w:t>scenarios</w:t>
+      </w:r>
+      <w:proofErr w:type="spellEnd"/>
+      <w:r>
+        <w:rPr>
+          <w:b/>
+          <w:bCs/>
+          <w:lang w:eastAsia="nl-NL"/>
+        </w:rPr>
+        <w:t xml:space="preserve"> uit, stel een acceptatie criteria op voor het succesvol inloggen. En rapporteer je stappen, De login gegevens is ergens op de pagina. Hint: maak gebruik van de tools.</w:t>
+      </w:r>
+    </w:p>
+    <w:p>
+      <w:pPr>
+        <w:rPr>
+          <w:rFonts w:ascii="Times New Roman" w:hAnsi="Times New Roman" w:cs="Times New Roman"/>
+          <w:b/>
+          <w:bCs/>
+          <w:sz w:val="24"/>
+          <w:szCs w:val="24"/>
+          <w:lang w:eastAsia="nl-NL"/>
+        </w:rPr>
+      </w:pPr>
+    </w:p>
+    <w:p>
+      <w:pPr>
+        <w:rPr>
+          <w:rFonts w:ascii="Times New Roman" w:hAnsi="Times New Roman" w:cs="Times New Roman"/>
+          <w:b/>
+          <w:bCs/>
+          <w:sz w:val="24"/>
+          <w:szCs w:val="24"/>
+          <w:lang w:eastAsia="nl-NL"/>
+        </w:rPr>
+      </w:pPr>
+      <w:r>
+        <w:rPr>
+          <w:b/>
+          <w:bCs/>
+          <w:u w:val="single"/>
+          <w:lang w:eastAsia="nl-NL"/>
+        </w:rPr>
+        <w:t>Opdracht 3</w:t>
+      </w:r>
+      <w:r>
+        <w:rPr>
+          <w:b/>
+          <w:bCs/>
+          <w:lang w:eastAsia="nl-NL"/>
+        </w:rPr>
+        <w:t>: Maak voor de 2</w:t>
+      </w:r>
+      <w:r>
+        <w:rPr>
+          <w:b/>
+          <w:bCs/>
+          <w:sz w:val="13"/>
+          <w:szCs w:val="13"/>
+          <w:vertAlign w:val="superscript"/>
+          <w:lang w:eastAsia="nl-NL"/>
+        </w:rPr>
+        <w:t>e</w:t>
+      </w:r>
+      <w:r>
+        <w:rPr>
+          <w:b/>
+          <w:bCs/>
+          <w:lang w:eastAsia="nl-NL"/>
+        </w:rPr>
+        <w:t xml:space="preserve"> opdracht het pad-schema van de goed en fout paden. Oftewel de (procesflow)</w:t>
+      </w:r>
+    </w:p>
+    <w:p>
+      <w:pPr>
+        <w:rPr>
+          <w:rFonts w:ascii="Times New Roman" w:hAnsi="Times New Roman" w:cs="Times New Roman"/>
+          <w:b/>
+          <w:bCs/>
+          <w:sz w:val="24"/>
+          <w:szCs w:val="24"/>
+          <w:lang w:eastAsia="nl-NL"/>
+        </w:rPr>
+      </w:pPr>
+    </w:p>
+    <w:p>
+      <w:pPr>
+        <w:rPr>
+          <w:b/>
+          <w:bCs/>
+          <w:lang w:eastAsia="nl-NL"/>
+        </w:rPr>
+      </w:pPr>
+      <w:r>
+        <w:rPr>
+          <w:b/>
+          <w:bCs/>
+          <w:u w:val="single"/>
+          <w:lang w:eastAsia="nl-NL"/>
+        </w:rPr>
+        <w:t>Opdracht 4</w:t>
+      </w:r>
+      <w:r>
+        <w:rPr>
+          <w:b/>
+          <w:bCs/>
+          <w:lang w:eastAsia="nl-NL"/>
+        </w:rPr>
+        <w:t xml:space="preserve">: Bepaal de test strategie doormiddel van een risicoanalyse. Schrijf </w:t>
+      </w:r>
+      <w:proofErr w:type="spellStart"/>
+      <w:r>
+        <w:rPr>
+          <w:b/>
+          <w:bCs/>
+          <w:lang w:eastAsia="nl-NL"/>
+        </w:rPr>
+        <w:t>scenarios</w:t>
+      </w:r>
+      <w:proofErr w:type="spellEnd"/>
+      <w:r>
+        <w:rPr>
+          <w:b/>
+          <w:bCs/>
+          <w:lang w:eastAsia="nl-NL"/>
+        </w:rPr>
+        <w:t xml:space="preserve"> voor de contactformulier, stel acceptatie criteria op voor het succesvol verzenden van de formulier. Rapporteer de uitslag voor een zo hoog mogelijke dekking en kom met een pitch.</w:t>
+      </w:r>
+    </w:p>
+    <w:p>
+      <w:pPr>
+        <w:rPr>
+          <w:b/>
+          <w:bCs/>
+        </w:rPr>
+      </w:pPr>
+      <w:r>
+        <w:rPr>
+          <w:b/>
+          <w:bCs/>
+          <w:u w:val="single"/>
+        </w:rPr>
+        <w:t>Opdracht 5</w:t>
+      </w:r>
+      <w:r>
+        <w:rPr>
+          <w:b/>
+          <w:bCs/>
+        </w:rPr>
+        <w:t>: Maak voor de contact formulier het pad-schema voor goed en fout paden.</w:t>
+      </w:r>
+    </w:p>
+    <w:p>
+      <w:pPr>
+        <w:rPr>
+          <w:rFonts w:ascii="Times New Roman" w:hAnsi="Times New Roman" w:cs="Times New Roman"/>
+          <w:b/>
+          <w:bCs/>
+          <w:sz w:val="24"/>
+          <w:szCs w:val="24"/>
+          <w:lang w:eastAsia="nl-NL"/>
+        </w:rPr>
+      </w:pPr>
+    </w:p>
+    <w:p>
+      <w:pPr>
+        <w:rPr>
+          <w:b/>
+          <w:bCs/>
+        </w:rPr>
+      </w:pPr>
+    </w:p>
+    <w:p/>
     <w:sectPr>
       <w:pgSz w:w="11906" w:h="16838"/>
       <w:pgMar w:top="1417" w:right="1417" w:bottom="1417" w:left="1417" w:header="708" w:footer="708" w:gutter="0"/>
@@ -416,6 +681,49 @@
     <w:name w:val="Normal"/>
     <w:qFormat/>
   </w:style>
+  <w:style w:type="paragraph" w:styleId="Kop1">
+    <w:name w:val="heading 1"/>
+    <w:basedOn w:val="Standaard"/>
+    <w:next w:val="Standaard"/>
+    <w:link w:val="Kop1Char"/>
+    <w:uiPriority w:val="9"/>
+    <w:qFormat/>
+    <w:rsid w:val="00B1753F"/>
+    <w:pPr>
+      <w:keepNext/>
+      <w:keepLines/>
+      <w:spacing w:before="240" w:after="0"/>
+      <w:outlineLvl w:val="0"/>
+    </w:pPr>
+    <w:rPr>
+      <w:rFonts w:asciiTheme="majorHAnsi" w:eastAsiaTheme="majorEastAsia" w:hAnsiTheme="majorHAnsi" w:cstheme="majorBidi"/>
+      <w:color w:val="2F5496" w:themeColor="accent1" w:themeShade="BF"/>
+      <w:sz w:val="32"/>
+      <w:szCs w:val="32"/>
+    </w:rPr>
+  </w:style>
+  <w:style w:type="paragraph" w:styleId="Kop2">
+    <w:name w:val="heading 2"/>
+    <w:basedOn w:val="Standaard"/>
+    <w:next w:val="Standaard"/>
+    <w:link w:val="Kop2Char"/>
+    <w:uiPriority w:val="9"/>
+    <w:unhideWhenUsed/>
+    <w:qFormat/>
+    <w:rsid w:val="00B1753F"/>
+    <w:pPr>
+      <w:keepNext/>
+      <w:keepLines/>
+      <w:spacing w:before="40" w:after="0"/>
+      <w:outlineLvl w:val="1"/>
+    </w:pPr>
+    <w:rPr>
+      <w:rFonts w:asciiTheme="majorHAnsi" w:eastAsiaTheme="majorEastAsia" w:hAnsiTheme="majorHAnsi" w:cstheme="majorBidi"/>
+      <w:color w:val="2F5496" w:themeColor="accent1" w:themeShade="BF"/>
+      <w:sz w:val="26"/>
+      <w:szCs w:val="26"/>
+    </w:rPr>
+  </w:style>
   <w:style w:type="character" w:default="1" w:styleId="Standaardalinea-lettertype">
     <w:name w:val="Default Paragraph Font"/>
     <w:uiPriority w:val="1"/>
@@ -442,6 +750,49 @@
     <w:uiPriority w:val="99"/>
     <w:semiHidden/>
     <w:unhideWhenUsed/>
+  </w:style>
+  <w:style w:type="character" w:customStyle="1" w:styleId="Kop1Char">
+    <w:name w:val="Kop 1 Char"/>
+    <w:basedOn w:val="Standaardalinea-lettertype"/>
+    <w:link w:val="Kop1"/>
+    <w:uiPriority w:val="9"/>
+    <w:rsid w:val="00B1753F"/>
+    <w:rPr>
+      <w:rFonts w:asciiTheme="majorHAnsi" w:eastAsiaTheme="majorEastAsia" w:hAnsiTheme="majorHAnsi" w:cstheme="majorBidi"/>
+      <w:color w:val="2F5496" w:themeColor="accent1" w:themeShade="BF"/>
+      <w:sz w:val="32"/>
+      <w:szCs w:val="32"/>
+    </w:rPr>
+  </w:style>
+  <w:style w:type="character" w:customStyle="1" w:styleId="Kop2Char">
+    <w:name w:val="Kop 2 Char"/>
+    <w:basedOn w:val="Standaardalinea-lettertype"/>
+    <w:link w:val="Kop2"/>
+    <w:uiPriority w:val="9"/>
+    <w:rsid w:val="00B1753F"/>
+    <w:rPr>
+      <w:rFonts w:asciiTheme="majorHAnsi" w:eastAsiaTheme="majorEastAsia" w:hAnsiTheme="majorHAnsi" w:cstheme="majorBidi"/>
+      <w:color w:val="2F5496" w:themeColor="accent1" w:themeShade="BF"/>
+      <w:sz w:val="26"/>
+      <w:szCs w:val="26"/>
+    </w:rPr>
+  </w:style>
+  <w:style w:type="paragraph" w:styleId="Normaalweb">
+    <w:name w:val="Normal (Web)"/>
+    <w:basedOn w:val="Standaard"/>
+    <w:uiPriority w:val="99"/>
+    <w:semiHidden/>
+    <w:unhideWhenUsed/>
+    <w:rsid w:val="00B1753F"/>
+    <w:pPr>
+      <w:spacing w:before="100" w:beforeAutospacing="1" w:after="100" w:afterAutospacing="1" w:line="240" w:lineRule="auto"/>
+    </w:pPr>
+    <w:rPr>
+      <w:rFonts w:ascii="Times New Roman" w:eastAsia="Times New Roman" w:hAnsi="Times New Roman" w:cs="Times New Roman"/>
+      <w:sz w:val="24"/>
+      <w:szCs w:val="24"/>
+      <w:lang w:eastAsia="nl-NL"/>
+    </w:rPr>
   </w:style>
 </w:styles>
 </file>

--- a/TEST/6 - Handout.docx
+++ b/TEST/6 - Handout.docx
@@ -46,23 +46,7 @@
           <w:b/>
           <w:bCs/>
         </w:rPr>
-        <w:t xml:space="preserve"> Schrijf voor elke button 3 </w:t>
-      </w:r>
-      <w:proofErr w:type="spellStart"/>
-      <w:r>
-        <w:rPr>
-          <w:b/>
-          <w:bCs/>
-        </w:rPr>
-        <w:t>scenarios</w:t>
-      </w:r>
-      <w:proofErr w:type="spellEnd"/>
-      <w:r>
-        <w:rPr>
-          <w:b/>
-          <w:bCs/>
-        </w:rPr>
-        <w:t xml:space="preserve"> uit, stel een acceptatie criteria op voor elke button en rapporteer de bevindingen.</w:t>
+        <w:t> Schrijf voor elke button 3 scenarios uit, stel een acceptatie criteria op voor elke button en rapporteer de bevindingen.</w:t>
       </w:r>
     </w:p>
     <w:p>
@@ -91,25 +75,7 @@
           <w:bCs/>
           <w:lang w:eastAsia="nl-NL"/>
         </w:rPr>
-        <w:t xml:space="preserve">: Schrijf voor de login scherm 3 </w:t>
-      </w:r>
-      <w:proofErr w:type="spellStart"/>
-      <w:r>
-        <w:rPr>
-          <w:b/>
-          <w:bCs/>
-          <w:lang w:eastAsia="nl-NL"/>
-        </w:rPr>
-        <w:t>scenarios</w:t>
-      </w:r>
-      <w:proofErr w:type="spellEnd"/>
-      <w:r>
-        <w:rPr>
-          <w:b/>
-          <w:bCs/>
-          <w:lang w:eastAsia="nl-NL"/>
-        </w:rPr>
-        <w:t xml:space="preserve"> uit, stel een acceptatie criteria op voor het succesvol inloggen. En rapporteer je stappen, De login gegevens is ergens op de pagina. Hint: maak gebruik van de tools.</w:t>
+        <w:t>: Schrijf voor de login scherm 3 scenarios uit, stel een acceptatie criteria op voor het succesvol inloggen. En rapporteer je stappen, De login gegevens is ergens op de pagina. Hint: maak gebruik van de tools.</w:t>
       </w:r>
     </w:p>
     <w:p>
@@ -207,25 +173,7 @@
           <w:bCs/>
           <w:lang w:eastAsia="nl-NL"/>
         </w:rPr>
-        <w:t xml:space="preserve">: Bepaal de test strategie doormiddel van een risicoanalyse. Schrijf </w:t>
-      </w:r>
-      <w:proofErr w:type="spellStart"/>
-      <w:r>
-        <w:rPr>
-          <w:b/>
-          <w:bCs/>
-          <w:lang w:eastAsia="nl-NL"/>
-        </w:rPr>
-        <w:t>scenarios</w:t>
-      </w:r>
-      <w:proofErr w:type="spellEnd"/>
-      <w:r>
-        <w:rPr>
-          <w:b/>
-          <w:bCs/>
-          <w:lang w:eastAsia="nl-NL"/>
-        </w:rPr>
-        <w:t xml:space="preserve"> voor de contactformulier, stel acceptatie criteria op voor het succesvol verzenden van de formulier. Rapporteer de uitslag voor een zo hoog mogelijke dekking en kom met een pitch.</w:t>
+        <w:t>: Bepaal de test strategie doormiddel van een risicoanalyse. Schrijf scenarios voor de contactformulier, stel acceptatie criteria op voor het succesvol verzenden van de formulier. Rapporteer de uitslag voor een zo hoog mogelijke dekking en kom met een pitch.</w:t>
       </w:r>
     </w:p>
     <w:p>
@@ -249,6 +197,21 @@
           <w:bCs/>
         </w:rPr>
         <w:t>: Maak voor de contact formulier het pad-schema voor goed en fout paden.</w:t>
+      </w:r>
+    </w:p>
+    <w:p>
+      <w:pPr>
+        <w:rPr>
+          <w:b/>
+          <w:bCs/>
+        </w:rPr>
+      </w:pPr>
+      <w:r>
+        <w:rPr>
+          <w:b/>
+          <w:bCs/>
+        </w:rPr>
+        <w:t>aasd</w:t>
       </w:r>
     </w:p>
     <w:p>

--- a/TEST/6 - Handout.docx
+++ b/TEST/6 - Handout.docx
@@ -46,7 +46,23 @@
           <w:b/>
           <w:bCs/>
         </w:rPr>
-        <w:t> Schrijf voor elke button 3 scenarios uit, stel een acceptatie criteria op voor elke button en rapporteer de bevindingen.</w:t>
+        <w:t xml:space="preserve"> Schrijf voor elke button 3 </w:t>
+      </w:r>
+      <w:proofErr w:type="spellStart"/>
+      <w:r>
+        <w:rPr>
+          <w:b/>
+          <w:bCs/>
+        </w:rPr>
+        <w:t>scenarios</w:t>
+      </w:r>
+      <w:proofErr w:type="spellEnd"/>
+      <w:r>
+        <w:rPr>
+          <w:b/>
+          <w:bCs/>
+        </w:rPr>
+        <w:t xml:space="preserve"> uit, stel een acceptatie criteria op voor elke button en rapporteer de bevindingen.</w:t>
       </w:r>
     </w:p>
     <w:p>
@@ -75,7 +91,25 @@
           <w:bCs/>
           <w:lang w:eastAsia="nl-NL"/>
         </w:rPr>
-        <w:t>: Schrijf voor de login scherm 3 scenarios uit, stel een acceptatie criteria op voor het succesvol inloggen. En rapporteer je stappen, De login gegevens is ergens op de pagina. Hint: maak gebruik van de tools.</w:t>
+        <w:t xml:space="preserve">: Schrijf voor de login scherm 3 </w:t>
+      </w:r>
+      <w:proofErr w:type="spellStart"/>
+      <w:r>
+        <w:rPr>
+          <w:b/>
+          <w:bCs/>
+          <w:lang w:eastAsia="nl-NL"/>
+        </w:rPr>
+        <w:t>scenarios</w:t>
+      </w:r>
+      <w:proofErr w:type="spellEnd"/>
+      <w:r>
+        <w:rPr>
+          <w:b/>
+          <w:bCs/>
+          <w:lang w:eastAsia="nl-NL"/>
+        </w:rPr>
+        <w:t xml:space="preserve"> uit, stel een acceptatie criteria op voor het succesvol inloggen. En rapporteer je stappen, De login gegevens is ergens op de pagina. Hint: maak gebruik van de tools.</w:t>
       </w:r>
     </w:p>
     <w:p>
@@ -173,7 +207,25 @@
           <w:bCs/>
           <w:lang w:eastAsia="nl-NL"/>
         </w:rPr>
-        <w:t>: Bepaal de test strategie doormiddel van een risicoanalyse. Schrijf scenarios voor de contactformulier, stel acceptatie criteria op voor het succesvol verzenden van de formulier. Rapporteer de uitslag voor een zo hoog mogelijke dekking en kom met een pitch.</w:t>
+        <w:t xml:space="preserve">: Bepaal de test strategie doormiddel van een risicoanalyse. Schrijf </w:t>
+      </w:r>
+      <w:proofErr w:type="spellStart"/>
+      <w:r>
+        <w:rPr>
+          <w:b/>
+          <w:bCs/>
+          <w:lang w:eastAsia="nl-NL"/>
+        </w:rPr>
+        <w:t>scenarios</w:t>
+      </w:r>
+      <w:proofErr w:type="spellEnd"/>
+      <w:r>
+        <w:rPr>
+          <w:b/>
+          <w:bCs/>
+          <w:lang w:eastAsia="nl-NL"/>
+        </w:rPr>
+        <w:t xml:space="preserve"> voor de contactformulier, stel acceptatie criteria op voor het succesvol verzenden van de formulier. Rapporteer de uitslag voor een zo hoog mogelijke dekking en kom met een pitch.</w:t>
       </w:r>
     </w:p>
     <w:p>
@@ -206,13 +258,6 @@
           <w:bCs/>
         </w:rPr>
       </w:pPr>
-      <w:r>
-        <w:rPr>
-          <w:b/>
-          <w:bCs/>
-        </w:rPr>
-        <w:t>aasd</w:t>
-      </w:r>
     </w:p>
     <w:p>
       <w:pPr>
